--- a/NodeJS/Git_Quick_Tutorial.docx
+++ b/NodeJS/Git_Quick_Tutorial.docx
@@ -312,6 +312,108 @@
           <w:rFonts w:cstheme="minorHAnsi"/>
         </w:rPr>
         <w:t>Tải những thay đổi trên máy lên github. Nếu ở commit có cmt thì mọi ng sẽ thấy dc cmt sau khi push trên git hub</w:t>
+      </w:r>
+    </w:p>
+    <w:p>
+      <w:pPr>
+        <w:rPr>
+          <w:rFonts w:cstheme="minorHAnsi"/>
+          <w:color w:val="FF0000"/>
+        </w:rPr>
+      </w:pPr>
+      <w:r>
+        <w:rPr>
+          <w:rFonts w:cstheme="minorHAnsi"/>
+          <w:color w:val="FF0000"/>
+        </w:rPr>
+        <w:t>- git status</w:t>
+      </w:r>
+    </w:p>
+    <w:p>
+      <w:pPr>
+        <w:rPr>
+          <w:rFonts w:cstheme="minorHAnsi"/>
+        </w:rPr>
+      </w:pPr>
+      <w:r>
+        <w:rPr>
+          <w:rFonts w:cstheme="minorHAnsi"/>
+        </w:rPr>
+        <w:t>Kiểm tra xem mình đang ở trên nhánh nào</w:t>
+      </w:r>
+    </w:p>
+    <w:p>
+      <w:pPr>
+        <w:rPr>
+          <w:rFonts w:cstheme="minorHAnsi"/>
+          <w:color w:val="FF0000"/>
+        </w:rPr>
+      </w:pPr>
+      <w:r>
+        <w:rPr>
+          <w:rFonts w:cstheme="minorHAnsi"/>
+          <w:color w:val="FF0000"/>
+        </w:rPr>
+        <w:t xml:space="preserve">- git checkout </w:t>
+      </w:r>
+    </w:p>
+    <w:p>
+      <w:pPr>
+        <w:rPr>
+          <w:rFonts w:cstheme="minorHAnsi"/>
+        </w:rPr>
+      </w:pPr>
+      <w:r>
+        <w:rPr>
+          <w:rFonts w:cstheme="minorHAnsi"/>
+        </w:rPr>
+        <w:t>Chuyển nhánh</w:t>
+      </w:r>
+    </w:p>
+    <w:p>
+      <w:pPr>
+        <w:jc w:val="center"/>
+        <w:rPr>
+          <w:rFonts w:cstheme="minorHAnsi"/>
+          <w:b/>
+          <w:bCs/>
+          <w:sz w:val="40"/>
+          <w:szCs w:val="40"/>
+        </w:rPr>
+      </w:pPr>
+      <w:r>
+        <w:rPr>
+          <w:rFonts w:cstheme="minorHAnsi"/>
+          <w:b/>
+          <w:bCs/>
+          <w:sz w:val="40"/>
+          <w:szCs w:val="40"/>
+        </w:rPr>
+        <w:t>MỖI 1 LẦN SỬ DỤNG</w:t>
+      </w:r>
+    </w:p>
+    <w:p>
+      <w:pPr>
+        <w:jc w:val="center"/>
+        <w:rPr>
+          <w:rFonts w:cstheme="minorHAnsi"/>
+          <w:b/>
+          <w:bCs/>
+          <w:color w:val="FF0000"/>
+          <w:sz w:val="40"/>
+          <w:szCs w:val="40"/>
+        </w:rPr>
+      </w:pPr>
+      <w:r>
+        <w:rPr>
+          <w:rFonts w:cstheme="minorHAnsi"/>
+          <w:b/>
+          <w:bCs/>
+          <w:color w:val="FF0000"/>
+          <w:sz w:val="40"/>
+          <w:szCs w:val="40"/>
+        </w:rPr>
+        <w:t xml:space="preserve">git pull – git add . – git commit -m “ “ – git push </w:t>
       </w:r>
     </w:p>
     <w:sectPr>
